--- a/docs/documentation/UserTaskEvaluationTaskSheet.docx
+++ b/docs/documentation/UserTaskEvaluationTaskSheet.docx
@@ -284,13 +284,119 @@
         <w:t xml:space="preserve">You and the AI have gone to showdown. You wish to identify who has won the hands and what cards the AI had.</w:t>
       </w:r>
     </w:p>
+    <w:p>
+      <w:pPr>
+        <w:pBdr/>
+        <w:contextualSpacing w:val="0"/>
+        <w:rPr/>
+      </w:pPr>
+      <w:r>
+        <w:rPr>
+          <w:rtl w:val="0"/>
+        </w:rPr>
+      </w:r>
+    </w:p>
+    <w:p>
+      <w:pPr>
+        <w:pBdr/>
+        <w:contextualSpacing w:val="0"/>
+        <w:rPr/>
+      </w:pPr>
+      <w:r>
+        <w:rPr>
+          <w:rtl w:val="0"/>
+        </w:rPr>
+        <w:t xml:space="preserve">Task #8</w:t>
+      </w:r>
+    </w:p>
+    <w:p>
+      <w:pPr>
+        <w:pBdr/>
+        <w:contextualSpacing w:val="0"/>
+        <w:rPr/>
+      </w:pPr>
+      <w:r>
+        <w:rPr>
+          <w:rtl w:val="0"/>
+        </w:rPr>
+        <w:t xml:space="preserve">The hand has ended. You wish to begin a new one in order to continue playing.</w:t>
+      </w:r>
+    </w:p>
+    <w:p>
+      <w:pPr>
+        <w:pBdr/>
+        <w:contextualSpacing w:val="0"/>
+        <w:rPr/>
+      </w:pPr>
+      <w:r>
+        <w:rPr>
+          <w:rtl w:val="0"/>
+        </w:rPr>
+      </w:r>
+    </w:p>
+    <w:p>
+      <w:pPr>
+        <w:pBdr/>
+        <w:contextualSpacing w:val="0"/>
+        <w:rPr/>
+      </w:pPr>
+      <w:r>
+        <w:rPr>
+          <w:rtl w:val="0"/>
+        </w:rPr>
+        <w:t xml:space="preserve">Task #9</w:t>
+      </w:r>
+    </w:p>
+    <w:p>
+      <w:pPr>
+        <w:pBdr/>
+        <w:contextualSpacing w:val="0"/>
+        <w:rPr/>
+      </w:pPr>
+      <w:r>
+        <w:rPr>
+          <w:rtl w:val="0"/>
+        </w:rPr>
+        <w:t xml:space="preserve">You wish to identify which of the players (You or the AI) is the dealer.</w:t>
+      </w:r>
+    </w:p>
+    <w:p>
+      <w:pPr>
+        <w:pBdr/>
+        <w:contextualSpacing w:val="0"/>
+        <w:rPr/>
+      </w:pPr>
+      <w:r>
+        <w:rPr>
+          <w:rtl w:val="0"/>
+        </w:rPr>
+      </w:r>
+    </w:p>
     <w:sectPr>
+      <w:headerReference r:id="rId5" w:type="default"/>
       <w:pgSz w:h="15840" w:w="12240"/>
       <w:pgMar w:bottom="1440" w:top="1440" w:left="1440" w:right="1440" w:header="0"/>
       <w:pgNumType w:start="1"/>
     </w:sectPr>
   </w:body>
 </w:document>
+</file>
+
+<file path=word/header1.xml><?xml version="1.0" encoding="utf-8"?>
+<w:hdr xmlns:mc="http://schemas.openxmlformats.org/markup-compatibility/2006" xmlns:o="urn:schemas-microsoft-com:office:office" xmlns:r="http://schemas.openxmlformats.org/officeDocument/2006/relationships" xmlns:m="http://schemas.openxmlformats.org/officeDocument/2006/math" xmlns:v="urn:schemas-microsoft-com:vml" xmlns:wp="http://schemas.openxmlformats.org/drawingml/2006/wordprocessingDrawing" xmlns:w10="urn:schemas-microsoft-com:office:word" xmlns:w="http://schemas.openxmlformats.org/wordprocessingml/2006/main" xmlns:wne="http://schemas.microsoft.com/office/word/2006/wordml" xmlns:sl="http://schemas.openxmlformats.org/schemaLibrary/2006/main" xmlns:a="http://schemas.openxmlformats.org/drawingml/2006/main" xmlns:pic="http://schemas.openxmlformats.org/drawingml/2006/picture" xmlns:c="http://schemas.openxmlformats.org/drawingml/2006/chart" xmlns:lc="http://schemas.openxmlformats.org/drawingml/2006/lockedCanvas" xmlns:dgm="http://schemas.openxmlformats.org/drawingml/2006/diagram" xmlns:wps="http://schemas.microsoft.com/office/word/2010/wordprocessingShape" xmlns:wpg="http://schemas.microsoft.com/office/word/2010/wordprocessingGroup">
+  <w:p>
+    <w:pPr>
+      <w:pBdr/>
+      <w:contextualSpacing w:val="0"/>
+      <w:rPr/>
+    </w:pPr>
+    <w:r>
+      <w:rPr>
+        <w:rtl w:val="0"/>
+      </w:rPr>
+    </w:r>
+  </w:p>
+</w:hdr>
 </file>
 
 <file path=word/numbering.xml><?xml version="1.0" encoding="utf-8"?>
